--- a/In Depth Steps.docx
+++ b/In Depth Steps.docx
@@ -371,16 +371,16 @@
         <mc:AlternateContent>
           <mc:Choice Requires="wps">
             <w:drawing>
-              <wp:anchor distT="0" distB="0" distL="114300" distR="114300" simplePos="0" relativeHeight="251662336" behindDoc="1" locked="0" layoutInCell="1" allowOverlap="1" wp14:anchorId="43D53BC6" wp14:editId="4EC33FC5">
+              <wp:anchor distT="0" distB="0" distL="114300" distR="114300" simplePos="0" relativeHeight="251662336" behindDoc="1" locked="0" layoutInCell="1" allowOverlap="1" wp14:anchorId="43D53BC6" wp14:editId="2DDBB9AD">
                 <wp:simplePos x="0" y="0"/>
-                <wp:positionH relativeFrom="page">
-                  <wp:posOffset>1381125</wp:posOffset>
+                <wp:positionH relativeFrom="margin">
+                  <wp:align>center</wp:align>
                 </wp:positionH>
                 <wp:positionV relativeFrom="paragraph">
-                  <wp:posOffset>244475</wp:posOffset>
+                  <wp:posOffset>384175</wp:posOffset>
                 </wp:positionV>
-                <wp:extent cx="5800725" cy="400050"/>
-                <wp:effectExtent l="0" t="0" r="28575" b="19050"/>
+                <wp:extent cx="6229350" cy="400050"/>
+                <wp:effectExtent l="0" t="0" r="19050" b="19050"/>
                 <wp:wrapTopAndBottom/>
                 <wp:docPr id="4" name="Rectangle 4"/>
                 <wp:cNvGraphicFramePr/>
@@ -391,7 +391,7 @@
                       <wps:spPr>
                         <a:xfrm>
                           <a:off x="0" y="0"/>
-                          <a:ext cx="5800725" cy="400050"/>
+                          <a:ext cx="6229350" cy="400050"/>
                         </a:xfrm>
                         <a:prstGeom prst="rect">
                           <a:avLst/>
@@ -464,7 +464,7 @@
           </mc:Choice>
           <mc:Fallback>
             <w:pict>
-              <v:rect w14:anchorId="43D53BC6" id="Rectangle 4" o:spid="_x0000_s1026" style="position:absolute;left:0;text-align:left;margin-left:108.75pt;margin-top:19.25pt;width:456.75pt;height:31.5pt;z-index:-251654144;visibility:visible;mso-wrap-style:square;mso-width-percent:0;mso-height-percent:0;mso-wrap-distance-left:9pt;mso-wrap-distance-top:0;mso-wrap-distance-right:9pt;mso-wrap-distance-bottom:0;mso-position-horizontal:absolute;mso-position-horizontal-relative:page;mso-position-vertical:absolute;mso-position-vertical-relative:text;mso-width-percent:0;mso-height-percent:0;mso-width-relative:margin;mso-height-relative:margin;v-text-anchor:middle" o:gfxdata="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" fillcolor="#f2f2f2 [3052]" strokecolor="#1f3763 [1604]" strokeweight="1.5pt">
+              <v:rect w14:anchorId="43D53BC6" id="Rectangle 4" o:spid="_x0000_s1026" style="position:absolute;left:0;text-align:left;margin-left:0;margin-top:30.25pt;width:490.5pt;height:31.5pt;z-index:-251654144;visibility:visible;mso-wrap-style:square;mso-width-percent:0;mso-height-percent:0;mso-wrap-distance-left:9pt;mso-wrap-distance-top:0;mso-wrap-distance-right:9pt;mso-wrap-distance-bottom:0;mso-position-horizontal:center;mso-position-horizontal-relative:margin;mso-position-vertical:absolute;mso-position-vertical-relative:text;mso-width-percent:0;mso-height-percent:0;mso-width-relative:margin;mso-height-relative:margin;v-text-anchor:middle" o:gfxdata="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" fillcolor="#f2f2f2 [3052]" strokecolor="#1f3763 [1604]" strokeweight="1.5pt">
                 <v:textbox>
                   <w:txbxContent>
                     <w:p>
@@ -490,7 +490,7 @@
                     </w:p>
                   </w:txbxContent>
                 </v:textbox>
-                <w10:wrap type="topAndBottom" anchorx="page"/>
+                <w10:wrap type="topAndBottom" anchorx="margin"/>
               </v:rect>
             </w:pict>
           </mc:Fallback>
@@ -822,7 +822,7 @@
                                 <w:rFonts w:ascii="Consolas" w:hAnsi="Consolas"/>
                                 <w:color w:val="000000" w:themeColor="text1"/>
                               </w:rPr>
-                              <w:t xml:space="preserve"> group create --name </w:t>
+                              <w:t xml:space="preserve"> </w:t>
                             </w:r>
                             <w:proofErr w:type="spellStart"/>
                             <w:r>
@@ -830,7 +830,7 @@
                                 <w:rFonts w:ascii="Consolas" w:hAnsi="Consolas"/>
                                 <w:color w:val="000000" w:themeColor="text1"/>
                               </w:rPr>
-                              <w:t>myResourceGroup</w:t>
+                              <w:t>aks</w:t>
                             </w:r>
                             <w:proofErr w:type="spellEnd"/>
                             <w:r>
@@ -838,7 +838,58 @@
                                 <w:rFonts w:ascii="Consolas" w:hAnsi="Consolas"/>
                                 <w:color w:val="000000" w:themeColor="text1"/>
                               </w:rPr>
-                              <w:t xml:space="preserve"> --location </w:t>
+                              <w:t xml:space="preserve"> create --resource-group </w:t>
+                            </w:r>
+                            <w:bookmarkStart w:id="4" w:name="_Hlk520712028"/>
+                            <w:r>
+                              <w:rPr>
+                                <w:rFonts w:ascii="Consolas" w:hAnsi="Consolas"/>
+                                <w:color w:val="000000" w:themeColor="text1"/>
+                              </w:rPr>
+                              <w:t>&lt;Resource Group&gt;</w:t>
+                            </w:r>
+                            <w:bookmarkEnd w:id="4"/>
+                            <w:r>
+                              <w:rPr>
+                                <w:rFonts w:ascii="Consolas" w:hAnsi="Consolas"/>
+                                <w:color w:val="000000" w:themeColor="text1"/>
+                              </w:rPr>
+                              <w:t xml:space="preserve"> </w:t>
+                            </w:r>
+                            <w:r>
+                              <w:rPr>
+                                <w:rFonts w:ascii="Consolas" w:hAnsi="Consolas"/>
+                                <w:color w:val="000000" w:themeColor="text1"/>
+                              </w:rPr>
+                              <w:t xml:space="preserve">--name </w:t>
+                            </w:r>
+                            <w:r>
+                              <w:rPr>
+                                <w:rFonts w:ascii="Consolas" w:hAnsi="Consolas"/>
+                                <w:color w:val="000000" w:themeColor="text1"/>
+                              </w:rPr>
+                              <w:t>&lt;New Cluster Name&gt;</w:t>
+                            </w:r>
+                            <w:r>
+                              <w:rPr>
+                                <w:rFonts w:ascii="Consolas" w:hAnsi="Consolas"/>
+                                <w:color w:val="000000" w:themeColor="text1"/>
+                              </w:rPr>
+                              <w:t xml:space="preserve"> </w:t>
+                            </w:r>
+                            <w:r>
+                              <w:rPr>
+                                <w:rFonts w:ascii="Consolas" w:hAnsi="Consolas"/>
+                                <w:color w:val="000000" w:themeColor="text1"/>
+                              </w:rPr>
+                              <w:t xml:space="preserve">         </w:t>
+                            </w:r>
+                            <w:r>
+                              <w:rPr>
+                                <w:rFonts w:ascii="Consolas" w:hAnsi="Consolas"/>
+                                <w:color w:val="000000" w:themeColor="text1"/>
+                              </w:rPr>
+                              <w:t>--node-count 1 --generate-</w:t>
                             </w:r>
                             <w:proofErr w:type="spellStart"/>
                             <w:r>
@@ -846,9 +897,16 @@
                                 <w:rFonts w:ascii="Consolas" w:hAnsi="Consolas"/>
                                 <w:color w:val="000000" w:themeColor="text1"/>
                               </w:rPr>
-                              <w:t>eastus</w:t>
+                              <w:t>ssh</w:t>
                             </w:r>
                             <w:proofErr w:type="spellEnd"/>
+                            <w:r>
+                              <w:rPr>
+                                <w:rFonts w:ascii="Consolas" w:hAnsi="Consolas"/>
+                                <w:color w:val="000000" w:themeColor="text1"/>
+                              </w:rPr>
+                              <w:t>-keys</w:t>
+                            </w:r>
                           </w:p>
                           <w:p>
                             <w:pPr>
@@ -887,17 +945,15 @@
                                 <w:rFonts w:ascii="Consolas" w:hAnsi="Consolas"/>
                                 <w:color w:val="000000" w:themeColor="text1"/>
                               </w:rPr>
-                              <w:t xml:space="preserve"> create --resource-group </w:t>
-                            </w:r>
-                            <w:proofErr w:type="spellStart"/>
-                            <w:r>
-                              <w:rPr>
-                                <w:rFonts w:ascii="Consolas" w:hAnsi="Consolas"/>
-                                <w:color w:val="000000" w:themeColor="text1"/>
-                              </w:rPr>
-                              <w:t>myResourceGroup</w:t>
-                            </w:r>
-                            <w:proofErr w:type="spellEnd"/>
+                              <w:t xml:space="preserve"> get-credentials --resource-group </w:t>
+                            </w:r>
+                            <w:r>
+                              <w:rPr>
+                                <w:rFonts w:ascii="Consolas" w:hAnsi="Consolas"/>
+                                <w:color w:val="000000" w:themeColor="text1"/>
+                              </w:rPr>
+                              <w:t>&lt;Resource Group&gt;</w:t>
+                            </w:r>
                             <w:r>
                               <w:rPr>
                                 <w:rFonts w:ascii="Consolas" w:hAnsi="Consolas"/>
@@ -912,110 +968,13 @@
                               </w:rPr>
                               <w:t xml:space="preserve">--name </w:t>
                             </w:r>
-                            <w:proofErr w:type="spellStart"/>
-                            <w:r>
-                              <w:rPr>
-                                <w:rFonts w:ascii="Consolas" w:hAnsi="Consolas"/>
-                                <w:color w:val="000000" w:themeColor="text1"/>
-                              </w:rPr>
-                              <w:t>myAKSCluster</w:t>
-                            </w:r>
-                            <w:proofErr w:type="spellEnd"/>
-                            <w:r>
-                              <w:rPr>
-                                <w:rFonts w:ascii="Consolas" w:hAnsi="Consolas"/>
-                                <w:color w:val="000000" w:themeColor="text1"/>
-                              </w:rPr>
-                              <w:t xml:space="preserve"> --node-count 1 --generate-</w:t>
-                            </w:r>
-                            <w:proofErr w:type="spellStart"/>
-                            <w:r>
-                              <w:rPr>
-                                <w:rFonts w:ascii="Consolas" w:hAnsi="Consolas"/>
-                                <w:color w:val="000000" w:themeColor="text1"/>
-                              </w:rPr>
-                              <w:t>ssh</w:t>
-                            </w:r>
-                            <w:proofErr w:type="spellEnd"/>
-                            <w:r>
-                              <w:rPr>
-                                <w:rFonts w:ascii="Consolas" w:hAnsi="Consolas"/>
-                                <w:color w:val="000000" w:themeColor="text1"/>
-                              </w:rPr>
-                              <w:t>-keys</w:t>
-                            </w:r>
-                          </w:p>
-                          <w:p>
-                            <w:pPr>
-                              <w:rPr>
-                                <w:rFonts w:ascii="Consolas" w:hAnsi="Consolas"/>
-                                <w:color w:val="000000" w:themeColor="text1"/>
-                              </w:rPr>
-                            </w:pPr>
-                            <w:proofErr w:type="spellStart"/>
-                            <w:r>
-                              <w:rPr>
-                                <w:rFonts w:ascii="Consolas" w:hAnsi="Consolas"/>
-                                <w:color w:val="000000" w:themeColor="text1"/>
-                              </w:rPr>
-                              <w:t>az</w:t>
-                            </w:r>
-                            <w:proofErr w:type="spellEnd"/>
-                            <w:r>
-                              <w:rPr>
-                                <w:rFonts w:ascii="Consolas" w:hAnsi="Consolas"/>
-                                <w:color w:val="000000" w:themeColor="text1"/>
-                              </w:rPr>
-                              <w:t xml:space="preserve"> </w:t>
-                            </w:r>
-                            <w:proofErr w:type="spellStart"/>
-                            <w:r>
-                              <w:rPr>
-                                <w:rFonts w:ascii="Consolas" w:hAnsi="Consolas"/>
-                                <w:color w:val="000000" w:themeColor="text1"/>
-                              </w:rPr>
-                              <w:t>aks</w:t>
-                            </w:r>
-                            <w:proofErr w:type="spellEnd"/>
-                            <w:r>
-                              <w:rPr>
-                                <w:rFonts w:ascii="Consolas" w:hAnsi="Consolas"/>
-                                <w:color w:val="000000" w:themeColor="text1"/>
-                              </w:rPr>
-                              <w:t xml:space="preserve"> get-credentials --resource-group </w:t>
-                            </w:r>
-                            <w:proofErr w:type="spellStart"/>
-                            <w:r>
-                              <w:rPr>
-                                <w:rFonts w:ascii="Consolas" w:hAnsi="Consolas"/>
-                                <w:color w:val="000000" w:themeColor="text1"/>
-                              </w:rPr>
-                              <w:t>myResourceGroup</w:t>
-                            </w:r>
-                            <w:proofErr w:type="spellEnd"/>
-                            <w:r>
-                              <w:rPr>
-                                <w:rFonts w:ascii="Consolas" w:hAnsi="Consolas"/>
-                                <w:color w:val="000000" w:themeColor="text1"/>
-                              </w:rPr>
-                              <w:t xml:space="preserve"> </w:t>
-                            </w:r>
-                            <w:r>
-                              <w:rPr>
-                                <w:rFonts w:ascii="Consolas" w:hAnsi="Consolas"/>
-                                <w:color w:val="000000" w:themeColor="text1"/>
-                              </w:rPr>
-                              <w:t xml:space="preserve">--name </w:t>
-                            </w:r>
-                            <w:proofErr w:type="spellStart"/>
-                            <w:r>
-                              <w:rPr>
-                                <w:rFonts w:ascii="Consolas" w:hAnsi="Consolas"/>
-                                <w:color w:val="000000" w:themeColor="text1"/>
-                              </w:rPr>
-                              <w:t>myAKSCluster</w:t>
-                            </w:r>
-                            <w:proofErr w:type="spellEnd"/>
+                            <w:r>
+                              <w:rPr>
+                                <w:rFonts w:ascii="Consolas" w:hAnsi="Consolas"/>
+                                <w:color w:val="000000" w:themeColor="text1"/>
+                              </w:rPr>
+                              <w:t>&lt;Cluster Name&gt;</w:t>
+                            </w:r>
                           </w:p>
                           <w:p>
                             <w:pPr>
@@ -1092,7 +1051,7 @@
                           <w:rFonts w:ascii="Consolas" w:hAnsi="Consolas"/>
                           <w:color w:val="000000" w:themeColor="text1"/>
                         </w:rPr>
-                        <w:t xml:space="preserve"> group create --name </w:t>
+                        <w:t xml:space="preserve"> </w:t>
                       </w:r>
                       <w:proofErr w:type="spellStart"/>
                       <w:r>
@@ -1100,7 +1059,7 @@
                           <w:rFonts w:ascii="Consolas" w:hAnsi="Consolas"/>
                           <w:color w:val="000000" w:themeColor="text1"/>
                         </w:rPr>
-                        <w:t>myResourceGroup</w:t>
+                        <w:t>aks</w:t>
                       </w:r>
                       <w:proofErr w:type="spellEnd"/>
                       <w:r>
@@ -1108,7 +1067,58 @@
                           <w:rFonts w:ascii="Consolas" w:hAnsi="Consolas"/>
                           <w:color w:val="000000" w:themeColor="text1"/>
                         </w:rPr>
-                        <w:t xml:space="preserve"> --location </w:t>
+                        <w:t xml:space="preserve"> create --resource-group </w:t>
+                      </w:r>
+                      <w:bookmarkStart w:id="5" w:name="_Hlk520712028"/>
+                      <w:r>
+                        <w:rPr>
+                          <w:rFonts w:ascii="Consolas" w:hAnsi="Consolas"/>
+                          <w:color w:val="000000" w:themeColor="text1"/>
+                        </w:rPr>
+                        <w:t>&lt;Resource Group&gt;</w:t>
+                      </w:r>
+                      <w:bookmarkEnd w:id="5"/>
+                      <w:r>
+                        <w:rPr>
+                          <w:rFonts w:ascii="Consolas" w:hAnsi="Consolas"/>
+                          <w:color w:val="000000" w:themeColor="text1"/>
+                        </w:rPr>
+                        <w:t xml:space="preserve"> </w:t>
+                      </w:r>
+                      <w:r>
+                        <w:rPr>
+                          <w:rFonts w:ascii="Consolas" w:hAnsi="Consolas"/>
+                          <w:color w:val="000000" w:themeColor="text1"/>
+                        </w:rPr>
+                        <w:t xml:space="preserve">--name </w:t>
+                      </w:r>
+                      <w:r>
+                        <w:rPr>
+                          <w:rFonts w:ascii="Consolas" w:hAnsi="Consolas"/>
+                          <w:color w:val="000000" w:themeColor="text1"/>
+                        </w:rPr>
+                        <w:t>&lt;New Cluster Name&gt;</w:t>
+                      </w:r>
+                      <w:r>
+                        <w:rPr>
+                          <w:rFonts w:ascii="Consolas" w:hAnsi="Consolas"/>
+                          <w:color w:val="000000" w:themeColor="text1"/>
+                        </w:rPr>
+                        <w:t xml:space="preserve"> </w:t>
+                      </w:r>
+                      <w:r>
+                        <w:rPr>
+                          <w:rFonts w:ascii="Consolas" w:hAnsi="Consolas"/>
+                          <w:color w:val="000000" w:themeColor="text1"/>
+                        </w:rPr>
+                        <w:t xml:space="preserve">         </w:t>
+                      </w:r>
+                      <w:r>
+                        <w:rPr>
+                          <w:rFonts w:ascii="Consolas" w:hAnsi="Consolas"/>
+                          <w:color w:val="000000" w:themeColor="text1"/>
+                        </w:rPr>
+                        <w:t>--node-count 1 --generate-</w:t>
                       </w:r>
                       <w:proofErr w:type="spellStart"/>
                       <w:r>
@@ -1116,9 +1126,16 @@
                           <w:rFonts w:ascii="Consolas" w:hAnsi="Consolas"/>
                           <w:color w:val="000000" w:themeColor="text1"/>
                         </w:rPr>
-                        <w:t>eastus</w:t>
+                        <w:t>ssh</w:t>
                       </w:r>
                       <w:proofErr w:type="spellEnd"/>
+                      <w:r>
+                        <w:rPr>
+                          <w:rFonts w:ascii="Consolas" w:hAnsi="Consolas"/>
+                          <w:color w:val="000000" w:themeColor="text1"/>
+                        </w:rPr>
+                        <w:t>-keys</w:t>
+                      </w:r>
                     </w:p>
                     <w:p>
                       <w:pPr>
@@ -1157,17 +1174,15 @@
                           <w:rFonts w:ascii="Consolas" w:hAnsi="Consolas"/>
                           <w:color w:val="000000" w:themeColor="text1"/>
                         </w:rPr>
-                        <w:t xml:space="preserve"> create --resource-group </w:t>
-                      </w:r>
-                      <w:proofErr w:type="spellStart"/>
-                      <w:r>
-                        <w:rPr>
-                          <w:rFonts w:ascii="Consolas" w:hAnsi="Consolas"/>
-                          <w:color w:val="000000" w:themeColor="text1"/>
-                        </w:rPr>
-                        <w:t>myResourceGroup</w:t>
-                      </w:r>
-                      <w:proofErr w:type="spellEnd"/>
+                        <w:t xml:space="preserve"> get-credentials --resource-group </w:t>
+                      </w:r>
+                      <w:r>
+                        <w:rPr>
+                          <w:rFonts w:ascii="Consolas" w:hAnsi="Consolas"/>
+                          <w:color w:val="000000" w:themeColor="text1"/>
+                        </w:rPr>
+                        <w:t>&lt;Resource Group&gt;</w:t>
+                      </w:r>
                       <w:r>
                         <w:rPr>
                           <w:rFonts w:ascii="Consolas" w:hAnsi="Consolas"/>
@@ -1182,110 +1197,13 @@
                         </w:rPr>
                         <w:t xml:space="preserve">--name </w:t>
                       </w:r>
-                      <w:proofErr w:type="spellStart"/>
-                      <w:r>
-                        <w:rPr>
-                          <w:rFonts w:ascii="Consolas" w:hAnsi="Consolas"/>
-                          <w:color w:val="000000" w:themeColor="text1"/>
-                        </w:rPr>
-                        <w:t>myAKSCluster</w:t>
-                      </w:r>
-                      <w:proofErr w:type="spellEnd"/>
-                      <w:r>
-                        <w:rPr>
-                          <w:rFonts w:ascii="Consolas" w:hAnsi="Consolas"/>
-                          <w:color w:val="000000" w:themeColor="text1"/>
-                        </w:rPr>
-                        <w:t xml:space="preserve"> --node-count 1 --generate-</w:t>
-                      </w:r>
-                      <w:proofErr w:type="spellStart"/>
-                      <w:r>
-                        <w:rPr>
-                          <w:rFonts w:ascii="Consolas" w:hAnsi="Consolas"/>
-                          <w:color w:val="000000" w:themeColor="text1"/>
-                        </w:rPr>
-                        <w:t>ssh</w:t>
-                      </w:r>
-                      <w:proofErr w:type="spellEnd"/>
-                      <w:r>
-                        <w:rPr>
-                          <w:rFonts w:ascii="Consolas" w:hAnsi="Consolas"/>
-                          <w:color w:val="000000" w:themeColor="text1"/>
-                        </w:rPr>
-                        <w:t>-keys</w:t>
-                      </w:r>
-                    </w:p>
-                    <w:p>
-                      <w:pPr>
-                        <w:rPr>
-                          <w:rFonts w:ascii="Consolas" w:hAnsi="Consolas"/>
-                          <w:color w:val="000000" w:themeColor="text1"/>
-                        </w:rPr>
-                      </w:pPr>
-                      <w:proofErr w:type="spellStart"/>
-                      <w:r>
-                        <w:rPr>
-                          <w:rFonts w:ascii="Consolas" w:hAnsi="Consolas"/>
-                          <w:color w:val="000000" w:themeColor="text1"/>
-                        </w:rPr>
-                        <w:t>az</w:t>
-                      </w:r>
-                      <w:proofErr w:type="spellEnd"/>
-                      <w:r>
-                        <w:rPr>
-                          <w:rFonts w:ascii="Consolas" w:hAnsi="Consolas"/>
-                          <w:color w:val="000000" w:themeColor="text1"/>
-                        </w:rPr>
-                        <w:t xml:space="preserve"> </w:t>
-                      </w:r>
-                      <w:proofErr w:type="spellStart"/>
-                      <w:r>
-                        <w:rPr>
-                          <w:rFonts w:ascii="Consolas" w:hAnsi="Consolas"/>
-                          <w:color w:val="000000" w:themeColor="text1"/>
-                        </w:rPr>
-                        <w:t>aks</w:t>
-                      </w:r>
-                      <w:proofErr w:type="spellEnd"/>
-                      <w:r>
-                        <w:rPr>
-                          <w:rFonts w:ascii="Consolas" w:hAnsi="Consolas"/>
-                          <w:color w:val="000000" w:themeColor="text1"/>
-                        </w:rPr>
-                        <w:t xml:space="preserve"> get-credentials --resource-group </w:t>
-                      </w:r>
-                      <w:proofErr w:type="spellStart"/>
-                      <w:r>
-                        <w:rPr>
-                          <w:rFonts w:ascii="Consolas" w:hAnsi="Consolas"/>
-                          <w:color w:val="000000" w:themeColor="text1"/>
-                        </w:rPr>
-                        <w:t>myResourceGroup</w:t>
-                      </w:r>
-                      <w:proofErr w:type="spellEnd"/>
-                      <w:r>
-                        <w:rPr>
-                          <w:rFonts w:ascii="Consolas" w:hAnsi="Consolas"/>
-                          <w:color w:val="000000" w:themeColor="text1"/>
-                        </w:rPr>
-                        <w:t xml:space="preserve"> </w:t>
-                      </w:r>
-                      <w:r>
-                        <w:rPr>
-                          <w:rFonts w:ascii="Consolas" w:hAnsi="Consolas"/>
-                          <w:color w:val="000000" w:themeColor="text1"/>
-                        </w:rPr>
-                        <w:t xml:space="preserve">--name </w:t>
-                      </w:r>
-                      <w:proofErr w:type="spellStart"/>
-                      <w:r>
-                        <w:rPr>
-                          <w:rFonts w:ascii="Consolas" w:hAnsi="Consolas"/>
-                          <w:color w:val="000000" w:themeColor="text1"/>
-                        </w:rPr>
-                        <w:t>myAKSCluster</w:t>
-                      </w:r>
-                      <w:proofErr w:type="spellEnd"/>
+                      <w:r>
+                        <w:rPr>
+                          <w:rFonts w:ascii="Consolas" w:hAnsi="Consolas"/>
+                          <w:color w:val="000000" w:themeColor="text1"/>
+                        </w:rPr>
+                        <w:t>&lt;Cluster Name&gt;</w:t>
+                      </w:r>
                     </w:p>
                     <w:p>
                       <w:pPr>
@@ -1372,13 +1290,12 @@
           <w:b/>
         </w:rPr>
       </w:pPr>
-      <w:bookmarkStart w:id="4" w:name="Four"/>
+      <w:bookmarkStart w:id="6" w:name="Four"/>
       <w:r>
         <w:rPr>
           <w:b/>
           <w:sz w:val="28"/>
         </w:rPr>
-        <w:lastRenderedPageBreak/>
         <w:t xml:space="preserve">Create Kubernetes Secrets Store </w:t>
       </w:r>
       <w:r>
@@ -1389,7 +1306,7 @@
         <w:t>(To hold the IoT Hub Connection String)</w:t>
       </w:r>
     </w:p>
-    <w:bookmarkEnd w:id="4"/>
+    <w:bookmarkEnd w:id="6"/>
     <w:p>
       <w:pPr>
         <w:pStyle w:val="ListParagraph"/>
@@ -1743,7 +1660,13 @@
         <w:ind w:left="1080"/>
       </w:pPr>
       <w:r>
-        <w:t xml:space="preserve">Paste the string in replacement of </w:t>
+        <w:t>Paste</w:t>
+      </w:r>
+      <w:r>
+        <w:t xml:space="preserve"> (shift-insert or right click)</w:t>
+      </w:r>
+      <w:r>
+        <w:t xml:space="preserve"> the string in replacement of </w:t>
       </w:r>
       <w:r>
         <w:rPr>
@@ -1796,7 +1719,7 @@
           <w:sz w:val="28"/>
         </w:rPr>
       </w:pPr>
-      <w:bookmarkStart w:id="5" w:name="Five"/>
+      <w:bookmarkStart w:id="7" w:name="Five"/>
       <w:r>
         <w:rPr>
           <w:b/>
@@ -1849,60 +1772,7 @@
         <w:t>eployment</w:t>
       </w:r>
     </w:p>
-    <w:bookmarkEnd w:id="5"/>
-    <w:p>
-      <w:pPr>
-        <w:pStyle w:val="ListParagraph"/>
-        <w:numPr>
-          <w:ilvl w:val="1"/>
-          <w:numId w:val="3"/>
-        </w:numPr>
-        <w:ind w:left="1080"/>
-        <w:rPr>
-          <w:rFonts w:ascii="Consolas" w:hAnsi="Consolas"/>
-        </w:rPr>
-      </w:pPr>
-      <w:r>
-        <w:t>Enter</w:t>
-      </w:r>
-      <w:r>
-        <w:t>:</w:t>
-      </w:r>
-      <w:r>
-        <w:t xml:space="preserve"> </w:t>
-      </w:r>
-      <w:r>
-        <w:t xml:space="preserve"> </w:t>
-      </w:r>
-      <w:r>
-        <w:rPr>
-          <w:rFonts w:ascii="Consolas" w:hAnsi="Consolas"/>
-          <w:highlight w:val="lightGray"/>
-        </w:rPr>
-        <w:t xml:space="preserve">helm </w:t>
-      </w:r>
-      <w:proofErr w:type="spellStart"/>
-      <w:r>
-        <w:rPr>
-          <w:rFonts w:ascii="Consolas" w:hAnsi="Consolas"/>
-          <w:highlight w:val="lightGray"/>
-        </w:rPr>
-        <w:t>init</w:t>
-      </w:r>
-      <w:proofErr w:type="spellEnd"/>
-      <w:r>
-        <w:rPr>
-          <w:rFonts w:ascii="Consolas" w:hAnsi="Consolas"/>
-        </w:rPr>
-        <w:t xml:space="preserve"> </w:t>
-      </w:r>
-      <w:r>
-        <w:rPr>
-          <w:rFonts w:cstheme="minorHAnsi"/>
-        </w:rPr>
-        <w:t xml:space="preserve">followed by:  </w:t>
-      </w:r>
-    </w:p>
+    <w:bookmarkEnd w:id="7"/>
     <w:p>
       <w:pPr>
         <w:pStyle w:val="ListParagraph"/>
@@ -2625,11 +2495,7 @@
         <w:t>:</w:t>
       </w:r>
     </w:p>
-    <w:p>
-      <w:pPr>
-        <w:ind w:firstLine="720"/>
-      </w:pPr>
-    </w:p>
+    <w:p/>
     <w:p>
       <w:pPr>
         <w:pStyle w:val="ListParagraph"/>
@@ -2735,7 +2601,7 @@
           <w:b/>
         </w:rPr>
       </w:pPr>
-      <w:bookmarkStart w:id="6" w:name="Six"/>
+      <w:bookmarkStart w:id="8" w:name="Six"/>
       <w:r>
         <w:rPr>
           <w:b/>
@@ -2745,7 +2611,7 @@
         <w:t>Test Nodes and Pods</w:t>
       </w:r>
     </w:p>
-    <w:bookmarkEnd w:id="6"/>
+    <w:bookmarkEnd w:id="8"/>
     <w:p>
       <w:pPr>
         <w:ind w:left="720"/>
@@ -2812,8 +2678,6 @@
       <w:pPr>
         <w:ind w:left="720"/>
       </w:pPr>
-      <w:bookmarkStart w:id="7" w:name="_GoBack"/>
-      <w:bookmarkEnd w:id="7"/>
     </w:p>
     <w:p>
       <w:pPr>
@@ -2823,7 +2687,7 @@
           <w:numId w:val="3"/>
         </w:numPr>
       </w:pPr>
-      <w:bookmarkStart w:id="8" w:name="Seven"/>
+      <w:bookmarkStart w:id="9" w:name="Seven"/>
       <w:r>
         <w:rPr>
           <w:b/>
@@ -2832,7 +2696,7 @@
         <w:t>Follow up</w:t>
       </w:r>
     </w:p>
-    <w:bookmarkEnd w:id="8"/>
+    <w:bookmarkEnd w:id="9"/>
     <w:p>
       <w:pPr>
         <w:pStyle w:val="ListParagraph"/>
@@ -3075,18 +2939,30 @@
       </w:pPr>
       <w:r>
         <w:rPr>
+          <w:b/>
+          <w:sz w:val="28"/>
+        </w:rPr>
+        <w:t>Clean up</w:t>
+      </w:r>
+    </w:p>
+    <w:p>
+      <w:pPr>
+        <w:pStyle w:val="ListParagraph"/>
+      </w:pPr>
+      <w:r>
+        <w:rPr>
           <w:noProof/>
         </w:rPr>
         <mc:AlternateContent>
           <mc:Choice Requires="wps">
             <w:drawing>
-              <wp:anchor distT="0" distB="0" distL="114300" distR="114300" simplePos="0" relativeHeight="251671552" behindDoc="1" locked="0" layoutInCell="1" allowOverlap="1" wp14:anchorId="09D4F227" wp14:editId="66228730">
+              <wp:anchor distT="0" distB="0" distL="114300" distR="114300" simplePos="0" relativeHeight="251671552" behindDoc="1" locked="0" layoutInCell="1" allowOverlap="1" wp14:anchorId="09D4F227" wp14:editId="67714B4D">
                 <wp:simplePos x="0" y="0"/>
                 <wp:positionH relativeFrom="margin">
-                  <wp:posOffset>314325</wp:posOffset>
+                  <wp:posOffset>295275</wp:posOffset>
                 </wp:positionH>
                 <wp:positionV relativeFrom="paragraph">
-                  <wp:posOffset>349885</wp:posOffset>
+                  <wp:posOffset>487680</wp:posOffset>
                 </wp:positionV>
                 <wp:extent cx="5638800" cy="323850"/>
                 <wp:effectExtent l="0" t="0" r="19050" b="19050"/>
@@ -3185,7 +3061,7 @@
           </mc:Choice>
           <mc:Fallback>
             <w:pict>
-              <v:rect w14:anchorId="09D4F227" id="Rectangle 9" o:spid="_x0000_s1031" style="position:absolute;left:0;text-align:left;margin-left:24.75pt;margin-top:27.55pt;width:444pt;height:25.5pt;z-index:-251644928;visibility:visible;mso-wrap-style:square;mso-width-percent:0;mso-height-percent:0;mso-wrap-distance-left:9pt;mso-wrap-distance-top:0;mso-wrap-distance-right:9pt;mso-wrap-distance-bottom:0;mso-position-horizontal:absolute;mso-position-horizontal-relative:margin;mso-position-vertical:absolute;mso-position-vertical-relative:text;mso-width-percent:0;mso-height-percent:0;mso-width-relative:margin;mso-height-relative:margin;v-text-anchor:middle" o:gfxdata="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" fillcolor="#f2f2f2 [3052]" strokecolor="#1f3763 [1604]" strokeweight="1.5pt">
+              <v:rect w14:anchorId="09D4F227" id="Rectangle 9" o:spid="_x0000_s1031" style="position:absolute;left:0;text-align:left;margin-left:23.25pt;margin-top:38.4pt;width:444pt;height:25.5pt;z-index:-251644928;visibility:visible;mso-wrap-style:square;mso-width-percent:0;mso-height-percent:0;mso-wrap-distance-left:9pt;mso-wrap-distance-top:0;mso-wrap-distance-right:9pt;mso-wrap-distance-bottom:0;mso-position-horizontal:absolute;mso-position-horizontal-relative:margin;mso-position-vertical:absolute;mso-position-vertical-relative:text;mso-width-percent:0;mso-height-percent:0;mso-width-relative:margin;mso-height-relative:margin;v-text-anchor:middle" o:gfxdata="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" fillcolor="#f2f2f2 [3052]" strokecolor="#1f3763 [1604]" strokeweight="1.5pt">
                 <v:textbox>
                   <w:txbxContent>
                     <w:p>
@@ -3230,20 +3106,16 @@
         </mc:AlternateContent>
       </w:r>
       <w:r>
-        <w:rPr>
-          <w:b/>
-          <w:sz w:val="28"/>
-        </w:rPr>
-        <w:t>Clean up</w:t>
-      </w:r>
-    </w:p>
-    <w:p/>
+        <w:t>To delete everything you just did, we just have to delete the resource group. Everything attached to it with be removed</w:t>
+      </w:r>
+    </w:p>
     <w:p>
       <w:r>
         <w:tab/>
         <w:t>Replacing the &lt;resource-name&gt; with the resource name you chose.</w:t>
       </w:r>
     </w:p>
+    <w:p/>
     <w:p>
       <w:pPr>
         <w:pStyle w:val="ListParagraph"/>
@@ -3555,7 +3427,19 @@
         <w:rPr>
           <w:szCs w:val="28"/>
         </w:rPr>
-        <w:t>(IoT Edge)</w:t>
+        <w:t>(IoT Edge</w:t>
+      </w:r>
+      <w:r>
+        <w:rPr>
+          <w:szCs w:val="28"/>
+        </w:rPr>
+        <w:t>, slow</w:t>
+      </w:r>
+      <w:r>
+        <w:rPr>
+          <w:szCs w:val="28"/>
+        </w:rPr>
+        <w:t>)</w:t>
       </w:r>
     </w:p>
     <w:p>
@@ -3733,14 +3617,26 @@
         </w:rPr>
         <w:t>To scale the number of pods (</w:t>
       </w:r>
-      <w:proofErr w:type="spellStart"/>
       <w:r>
         <w:rPr>
           <w:szCs w:val="28"/>
         </w:rPr>
-        <w:t>kubernetes</w:t>
-      </w:r>
-      <w:proofErr w:type="spellEnd"/>
+        <w:t>K</w:t>
+      </w:r>
+      <w:r>
+        <w:rPr>
+          <w:szCs w:val="28"/>
+        </w:rPr>
+        <w:t>ubernetes</w:t>
+      </w:r>
+      <w:r>
+        <w:rPr>
+          <w:szCs w:val="28"/>
+        </w:rPr>
+        <w:t>, fast</w:t>
+      </w:r>
+      <w:bookmarkStart w:id="10" w:name="_GoBack"/>
+      <w:bookmarkEnd w:id="10"/>
       <w:r>
         <w:rPr>
           <w:szCs w:val="28"/>

--- a/In Depth Steps.docx
+++ b/In Depth Steps.docx
@@ -2,84 +2,145 @@
 <file path=word/document.xml><?xml version="1.0" encoding="utf-8"?>
 <w:document xmlns:wpc="http://schemas.microsoft.com/office/word/2010/wordprocessingCanvas" xmlns:cx="http://schemas.microsoft.com/office/drawing/2014/chartex" xmlns:cx1="http://schemas.microsoft.com/office/drawing/2015/9/8/chartex" xmlns:cx2="http://schemas.microsoft.com/office/drawing/2015/10/21/chartex" xmlns:cx3="http://schemas.microsoft.com/office/drawing/2016/5/9/chartex" xmlns:cx4="http://schemas.microsoft.com/office/drawing/2016/5/10/chartex" xmlns:cx5="http://schemas.microsoft.com/office/drawing/2016/5/11/chartex" xmlns:cx6="http://schemas.microsoft.com/office/drawing/2016/5/12/chartex" xmlns:cx7="http://schemas.microsoft.com/office/drawing/2016/5/13/chartex" xmlns:cx8="http://schemas.microsoft.com/office/drawing/2016/5/14/chartex" xmlns:mc="http://schemas.openxmlformats.org/markup-compatibility/2006" xmlns:aink="http://schemas.microsoft.com/office/drawing/2016/ink" xmlns:am3d="http://schemas.microsoft.com/office/drawing/2017/model3d" xmlns:o="urn:schemas-microsoft-com:office:office" xmlns:r="http://schemas.openxmlformats.org/officeDocument/2006/relationships" xmlns:m="http://schemas.openxmlformats.org/officeDocument/2006/math" xmlns:v="urn:schemas-microsoft-com:vml" xmlns:wp14="http://schemas.microsoft.com/office/word/2010/wordprocessingDrawing" xmlns:wp="http://schemas.openxmlformats.org/drawingml/2006/wordprocessingDrawing" xmlns:w10="urn:schemas-microsoft-com:office:word" xmlns:w="http://schemas.openxmlformats.org/wordprocessingml/2006/main" xmlns:w14="http://schemas.microsoft.com/office/word/2010/wordml" xmlns:w15="http://schemas.microsoft.com/office/word/2012/wordml" xmlns:w16cid="http://schemas.microsoft.com/office/word/2016/wordml/cid" xmlns:w16se="http://schemas.microsoft.com/office/word/2015/wordml/symex" xmlns:wpg="http://schemas.microsoft.com/office/word/2010/wordprocessingGroup" xmlns:wpi="http://schemas.microsoft.com/office/word/2010/wordprocessingInk" xmlns:wne="http://schemas.microsoft.com/office/word/2006/wordml" xmlns:wps="http://schemas.microsoft.com/office/word/2010/wordprocessingShape" mc:Ignorable="w14 w15 w16se w16cid wp14">
   <w:body>
-    <w:bookmarkStart w:id="0" w:name="_Hlk519516257"/>
-    <w:p>
-      <w:pPr>
+    <w:p>
+      <w:pPr>
+        <w:jc w:val="center"/>
         <w:rPr>
           <w:b/>
           <w:sz w:val="36"/>
           <w:u w:val="single"/>
         </w:rPr>
       </w:pPr>
+      <w:bookmarkStart w:id="0" w:name="_Hlk519516257"/>
       <w:r>
         <w:rPr>
           <w:b/>
+          <w:noProof/>
           <w:sz w:val="36"/>
           <w:u w:val="single"/>
         </w:rPr>
-        <w:fldChar w:fldCharType="begin"/>
-      </w:r>
-      <w:r>
-        <w:rPr>
-          <w:b/>
-          <w:sz w:val="36"/>
-          <w:u w:val="single"/>
-        </w:rPr>
-        <w:instrText xml:space="preserve"> HYPERLINK "https://github.com/azure/iot-edge-virtual-kubelet-provider" </w:instrText>
-      </w:r>
-      <w:r>
-        <w:rPr>
-          <w:b/>
-          <w:sz w:val="36"/>
-          <w:u w:val="single"/>
-        </w:rPr>
-        <w:fldChar w:fldCharType="separate"/>
-      </w:r>
-      <w:r>
-        <w:rPr>
-          <w:rStyle w:val="Hyperlink"/>
-          <w:b/>
-          <w:sz w:val="36"/>
-        </w:rPr>
-        <w:t xml:space="preserve">Steps for IoT Edge </w:t>
-      </w:r>
-      <w:r>
-        <w:rPr>
-          <w:rStyle w:val="Hyperlink"/>
-          <w:b/>
-          <w:sz w:val="36"/>
-        </w:rPr>
-        <w:t xml:space="preserve">Virtual </w:t>
-      </w:r>
-      <w:proofErr w:type="spellStart"/>
-      <w:r>
-        <w:rPr>
-          <w:rStyle w:val="Hyperlink"/>
-          <w:b/>
-          <w:sz w:val="36"/>
-        </w:rPr>
-        <w:t>Kubelet</w:t>
-      </w:r>
-      <w:proofErr w:type="spellEnd"/>
-      <w:r>
-        <w:rPr>
-          <w:rStyle w:val="Hyperlink"/>
-          <w:b/>
-          <w:sz w:val="36"/>
-        </w:rPr>
-        <w:t xml:space="preserve"> Provider</w:t>
-      </w:r>
-      <w:r>
-        <w:rPr>
-          <w:b/>
-          <w:sz w:val="36"/>
-          <w:u w:val="single"/>
-        </w:rPr>
-        <w:fldChar w:fldCharType="end"/>
-      </w:r>
+        <mc:AlternateContent>
+          <mc:Choice Requires="wps">
+            <w:drawing>
+              <wp:anchor distT="0" distB="0" distL="114300" distR="114300" simplePos="0" relativeHeight="251676672" behindDoc="1" locked="0" layoutInCell="1" allowOverlap="1" wp14:anchorId="00A58AD2" wp14:editId="7A413540">
+                <wp:simplePos x="0" y="0"/>
+                <wp:positionH relativeFrom="column">
+                  <wp:posOffset>819150</wp:posOffset>
+                </wp:positionH>
+                <wp:positionV relativeFrom="paragraph">
+                  <wp:posOffset>-95250</wp:posOffset>
+                </wp:positionV>
+                <wp:extent cx="4314825" cy="495300"/>
+                <wp:effectExtent l="0" t="0" r="28575" b="19050"/>
+                <wp:wrapNone/>
+                <wp:docPr id="6" name="Rectangle: Rounded Corners 6"/>
+                <wp:cNvGraphicFramePr/>
+                <a:graphic xmlns:a="http://schemas.openxmlformats.org/drawingml/2006/main">
+                  <a:graphicData uri="http://schemas.microsoft.com/office/word/2010/wordprocessingShape">
+                    <wps:wsp>
+                      <wps:cNvSpPr/>
+                      <wps:spPr>
+                        <a:xfrm>
+                          <a:off x="0" y="0"/>
+                          <a:ext cx="4314825" cy="495300"/>
+                        </a:xfrm>
+                        <a:prstGeom prst="roundRect">
+                          <a:avLst/>
+                        </a:prstGeom>
+                        <a:solidFill>
+                          <a:schemeClr val="bg2"/>
+                        </a:solidFill>
+                      </wps:spPr>
+                      <wps:style>
+                        <a:lnRef idx="2">
+                          <a:schemeClr val="accent1">
+                            <a:shade val="50000"/>
+                          </a:schemeClr>
+                        </a:lnRef>
+                        <a:fillRef idx="1">
+                          <a:schemeClr val="accent1"/>
+                        </a:fillRef>
+                        <a:effectRef idx="0">
+                          <a:schemeClr val="accent1"/>
+                        </a:effectRef>
+                        <a:fontRef idx="minor">
+                          <a:schemeClr val="lt1"/>
+                        </a:fontRef>
+                      </wps:style>
+                      <wps:bodyPr rot="0" spcFirstLastPara="0" vertOverflow="overflow" horzOverflow="overflow" vert="horz" wrap="square" lIns="91440" tIns="45720" rIns="91440" bIns="45720" numCol="1" spcCol="0" rtlCol="0" fromWordArt="0" anchor="ctr" anchorCtr="0" forceAA="0" compatLnSpc="1">
+                        <a:prstTxWarp prst="textNoShape">
+                          <a:avLst/>
+                        </a:prstTxWarp>
+                        <a:noAutofit/>
+                      </wps:bodyPr>
+                    </wps:wsp>
+                  </a:graphicData>
+                </a:graphic>
+                <wp14:sizeRelH relativeFrom="margin">
+                  <wp14:pctWidth>0</wp14:pctWidth>
+                </wp14:sizeRelH>
+                <wp14:sizeRelV relativeFrom="margin">
+                  <wp14:pctHeight>0</wp14:pctHeight>
+                </wp14:sizeRelV>
+              </wp:anchor>
+            </w:drawing>
+          </mc:Choice>
+          <mc:Fallback>
+            <w:pict>
+              <v:roundrect w14:anchorId="265D10D4" id="Rectangle: Rounded Corners 6" o:spid="_x0000_s1026" style="position:absolute;margin-left:64.5pt;margin-top:-7.5pt;width:339.75pt;height:39pt;z-index:-251639808;visibility:visible;mso-wrap-style:square;mso-width-percent:0;mso-height-percent:0;mso-wrap-distance-left:9pt;mso-wrap-distance-top:0;mso-wrap-distance-right:9pt;mso-wrap-distance-bottom:0;mso-position-horizontal:absolute;mso-position-horizontal-relative:text;mso-position-vertical:absolute;mso-position-vertical-relative:text;mso-width-percent:0;mso-height-percent:0;mso-width-relative:margin;mso-height-relative:margin;v-text-anchor:middle" arcsize="10923f" o:gfxdata="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" fillcolor="#e7e6e6 [3214]" strokecolor="#1f3763 [1604]" strokeweight="1pt">
+                <v:stroke joinstyle="miter"/>
+              </v:roundrect>
+            </w:pict>
+          </mc:Fallback>
+        </mc:AlternateContent>
+      </w:r>
+      <w:hyperlink r:id="rId5" w:history="1">
+        <w:r>
+          <w:rPr>
+            <w:rStyle w:val="Hyperlink"/>
+            <w:b/>
+            <w:sz w:val="36"/>
+          </w:rPr>
+          <w:t xml:space="preserve">Steps for IoT Edge </w:t>
+        </w:r>
+        <w:r>
+          <w:rPr>
+            <w:rStyle w:val="Hyperlink"/>
+            <w:b/>
+            <w:sz w:val="36"/>
+          </w:rPr>
+          <w:t xml:space="preserve">Virtual </w:t>
+        </w:r>
+        <w:proofErr w:type="spellStart"/>
+        <w:r>
+          <w:rPr>
+            <w:rStyle w:val="Hyperlink"/>
+            <w:b/>
+            <w:sz w:val="36"/>
+          </w:rPr>
+          <w:t>Kubelet</w:t>
+        </w:r>
+        <w:proofErr w:type="spellEnd"/>
+        <w:r>
+          <w:rPr>
+            <w:rStyle w:val="Hyperlink"/>
+            <w:b/>
+            <w:sz w:val="36"/>
+          </w:rPr>
+          <w:t xml:space="preserve"> Provider</w:t>
+        </w:r>
+      </w:hyperlink>
     </w:p>
     <w:bookmarkEnd w:id="0"/>
     <w:p/>
+    <w:p>
+      <w:r>
+        <w:t>In Document Navigation</w:t>
+      </w:r>
+      <w:r>
+        <w:t>:</w:t>
+      </w:r>
+    </w:p>
     <w:p>
       <w:pPr>
         <w:pStyle w:val="ListParagraph"/>
@@ -288,7 +349,7 @@
       <w:r>
         <w:t xml:space="preserve"> </w:t>
       </w:r>
-      <w:hyperlink r:id="rId5" w:history="1">
+      <w:hyperlink r:id="rId6" w:history="1">
         <w:r>
           <w:rPr>
             <w:rStyle w:val="Hyperlink"/>
@@ -517,11 +578,20 @@
     </w:p>
     <w:p>
       <w:pPr>
-        <w:rPr>
-          <w:rFonts w:cstheme="minorHAnsi"/>
+        <w:pStyle w:val="ListParagraph"/>
+        <w:numPr>
+          <w:ilvl w:val="0"/>
+          <w:numId w:val="4"/>
+        </w:numPr>
+        <w:rPr>
           <w:b/>
-          <w:sz w:val="28"/>
-        </w:rPr>
+        </w:rPr>
+      </w:pPr>
+    </w:p>
+    <w:p>
+      <w:pPr>
+        <w:pStyle w:val="ListParagraph"/>
+        <w:ind w:left="1080"/>
       </w:pPr>
     </w:p>
     <w:p>
@@ -531,193 +601,29 @@
           <w:ilvl w:val="0"/>
           <w:numId w:val="3"/>
         </w:numPr>
-        <w:spacing w:after="120"/>
-        <w:rPr>
-          <w:rFonts w:cstheme="minorHAnsi"/>
+        <w:rPr>
           <w:b/>
           <w:sz w:val="28"/>
         </w:rPr>
       </w:pPr>
-      <w:bookmarkStart w:id="2" w:name="Two"/>
-      <w:r>
-        <w:rPr>
-          <w:rFonts w:cstheme="minorHAnsi"/>
+      <w:bookmarkStart w:id="2" w:name="Three"/>
+      <w:r>
+        <w:rPr>
           <w:b/>
           <w:sz w:val="28"/>
         </w:rPr>
-        <w:t>Create an IoT Hub</w:t>
-      </w:r>
-      <w:r>
-        <w:rPr>
-          <w:noProof/>
-        </w:rPr>
-        <w:t xml:space="preserve"> </w:t>
+        <w:t>Deploy a Kubernetes Cluster (IE: AKS)</w:t>
       </w:r>
     </w:p>
     <w:bookmarkEnd w:id="2"/>
     <w:p>
       <w:pPr>
-        <w:pStyle w:val="ListParagraph"/>
-        <w:numPr>
-          <w:ilvl w:val="0"/>
-          <w:numId w:val="5"/>
-        </w:numPr>
-        <w:spacing w:after="120"/>
-      </w:pPr>
-      <w:r>
-        <w:rPr>
-          <w:noProof/>
-        </w:rPr>
-        <w:drawing>
-          <wp:anchor distT="0" distB="0" distL="114300" distR="114300" simplePos="0" relativeHeight="251658240" behindDoc="0" locked="0" layoutInCell="1" allowOverlap="1" wp14:anchorId="4D2703DB" wp14:editId="42E7AAC3">
-            <wp:simplePos x="0" y="0"/>
-            <wp:positionH relativeFrom="column">
-              <wp:posOffset>4018915</wp:posOffset>
-            </wp:positionH>
-            <wp:positionV relativeFrom="paragraph">
-              <wp:posOffset>8890</wp:posOffset>
-            </wp:positionV>
-            <wp:extent cx="297997" cy="156448"/>
-            <wp:effectExtent l="0" t="0" r="0" b="0"/>
-            <wp:wrapNone/>
-            <wp:docPr id="1" name="Picture 1"/>
-            <wp:cNvGraphicFramePr>
-              <a:graphicFrameLocks xmlns:a="http://schemas.openxmlformats.org/drawingml/2006/main" noChangeAspect="1"/>
-            </wp:cNvGraphicFramePr>
-            <a:graphic xmlns:a="http://schemas.openxmlformats.org/drawingml/2006/main">
-              <a:graphicData uri="http://schemas.openxmlformats.org/drawingml/2006/picture">
-                <pic:pic xmlns:pic="http://schemas.openxmlformats.org/drawingml/2006/picture">
-                  <pic:nvPicPr>
-                    <pic:cNvPr id="1" name=""/>
-                    <pic:cNvPicPr/>
-                  </pic:nvPicPr>
-                  <pic:blipFill>
-                    <a:blip r:embed="rId6" cstate="print">
-                      <a:extLst>
-                        <a:ext uri="{BEBA8EAE-BF5A-486C-A8C5-ECC9F3942E4B}">
-                          <a14:imgProps xmlns:a14="http://schemas.microsoft.com/office/drawing/2010/main">
-                            <a14:imgLayer r:embed="rId7">
-                              <a14:imgEffect>
-                                <a14:backgroundRemoval t="2222" b="96508" l="10000" r="90000">
-                                  <a14:foregroundMark x1="26833" y1="82222" x2="26833" y2="96825"/>
-                                  <a14:foregroundMark x1="74667" y1="14603" x2="67667" y2="2222"/>
-                                </a14:backgroundRemoval>
-                              </a14:imgEffect>
-                            </a14:imgLayer>
-                          </a14:imgProps>
-                        </a:ext>
-                        <a:ext uri="{28A0092B-C50C-407E-A947-70E740481C1C}">
-                          <a14:useLocalDpi xmlns:a14="http://schemas.microsoft.com/office/drawing/2010/main" val="0"/>
-                        </a:ext>
-                      </a:extLst>
-                    </a:blip>
-                    <a:stretch>
-                      <a:fillRect/>
-                    </a:stretch>
-                  </pic:blipFill>
-                  <pic:spPr>
-                    <a:xfrm>
-                      <a:off x="0" y="0"/>
-                      <a:ext cx="297997" cy="156448"/>
-                    </a:xfrm>
-                    <a:prstGeom prst="rect">
-                      <a:avLst/>
-                    </a:prstGeom>
-                  </pic:spPr>
-                </pic:pic>
-              </a:graphicData>
-            </a:graphic>
-            <wp14:sizeRelH relativeFrom="margin">
-              <wp14:pctWidth>0</wp14:pctWidth>
-            </wp14:sizeRelH>
-            <wp14:sizeRelV relativeFrom="margin">
-              <wp14:pctHeight>0</wp14:pctHeight>
-            </wp14:sizeRelV>
-          </wp:anchor>
-        </w:drawing>
-      </w:r>
-      <w:r>
-        <w:t>In the search bar on the top, type “hub” and select IoT Hub</w:t>
-      </w:r>
-    </w:p>
-    <w:p>
-      <w:pPr>
-        <w:pStyle w:val="ListParagraph"/>
-        <w:numPr>
-          <w:ilvl w:val="0"/>
-          <w:numId w:val="5"/>
-        </w:numPr>
-        <w:spacing w:after="120"/>
-      </w:pPr>
-      <w:r>
-        <w:t xml:space="preserve">Click </w:t>
-      </w:r>
-      <w:r>
-        <w:rPr>
-          <w:b/>
-          <w:sz w:val="24"/>
-        </w:rPr>
-        <w:t>+</w:t>
-      </w:r>
-      <w:r>
-        <w:t>Add</w:t>
-      </w:r>
-    </w:p>
-    <w:p>
-      <w:pPr>
-        <w:pStyle w:val="ListParagraph"/>
-        <w:numPr>
-          <w:ilvl w:val="0"/>
-          <w:numId w:val="5"/>
-        </w:numPr>
-        <w:spacing w:after="120"/>
-      </w:pPr>
-      <w:r>
-        <w:t>Create the Hub (Create new resource group, or use an existing one)</w:t>
-      </w:r>
-    </w:p>
-    <w:p>
-      <w:pPr>
-        <w:pStyle w:val="ListParagraph"/>
-        <w:ind w:left="1080"/>
-      </w:pPr>
-    </w:p>
-    <w:p>
-      <w:pPr>
-        <w:pStyle w:val="ListParagraph"/>
-        <w:ind w:left="1080"/>
-      </w:pPr>
-    </w:p>
-    <w:p>
-      <w:pPr>
-        <w:pStyle w:val="ListParagraph"/>
-        <w:numPr>
-          <w:ilvl w:val="0"/>
-          <w:numId w:val="3"/>
-        </w:numPr>
-        <w:rPr>
-          <w:b/>
-          <w:sz w:val="28"/>
-        </w:rPr>
-      </w:pPr>
-      <w:bookmarkStart w:id="3" w:name="Three"/>
-      <w:r>
-        <w:rPr>
-          <w:b/>
-          <w:sz w:val="28"/>
-        </w:rPr>
-        <w:t>Deploy a Kubernetes Cluster (IE: AKS)</w:t>
-      </w:r>
-    </w:p>
-    <w:bookmarkEnd w:id="3"/>
-    <w:p>
-      <w:pPr>
         <w:ind w:left="720"/>
       </w:pPr>
       <w:r>
         <w:t xml:space="preserve">Follow the steps </w:t>
       </w:r>
-      <w:hyperlink r:id="rId8" w:history="1">
+      <w:hyperlink r:id="rId7" w:history="1">
         <w:r>
           <w:rPr>
             <w:rStyle w:val="Hyperlink"/>
@@ -840,7 +746,7 @@
                               </w:rPr>
                               <w:t xml:space="preserve"> create --resource-group </w:t>
                             </w:r>
-                            <w:bookmarkStart w:id="4" w:name="_Hlk520712028"/>
+                            <w:bookmarkStart w:id="3" w:name="_Hlk520712028"/>
                             <w:r>
                               <w:rPr>
                                 <w:rFonts w:ascii="Consolas" w:hAnsi="Consolas"/>
@@ -848,20 +754,13 @@
                               </w:rPr>
                               <w:t>&lt;Resource Group&gt;</w:t>
                             </w:r>
-                            <w:bookmarkEnd w:id="4"/>
-                            <w:r>
-                              <w:rPr>
-                                <w:rFonts w:ascii="Consolas" w:hAnsi="Consolas"/>
-                                <w:color w:val="000000" w:themeColor="text1"/>
-                              </w:rPr>
-                              <w:t xml:space="preserve"> </w:t>
-                            </w:r>
-                            <w:r>
-                              <w:rPr>
-                                <w:rFonts w:ascii="Consolas" w:hAnsi="Consolas"/>
-                                <w:color w:val="000000" w:themeColor="text1"/>
-                              </w:rPr>
-                              <w:t xml:space="preserve">--name </w:t>
+                            <w:bookmarkEnd w:id="3"/>
+                            <w:r>
+                              <w:rPr>
+                                <w:rFonts w:ascii="Consolas" w:hAnsi="Consolas"/>
+                                <w:color w:val="000000" w:themeColor="text1"/>
+                              </w:rPr>
+                              <w:t xml:space="preserve"> --name </w:t>
                             </w:r>
                             <w:r>
                               <w:rPr>
@@ -959,14 +858,7 @@
                                 <w:rFonts w:ascii="Consolas" w:hAnsi="Consolas"/>
                                 <w:color w:val="000000" w:themeColor="text1"/>
                               </w:rPr>
-                              <w:t xml:space="preserve"> </w:t>
-                            </w:r>
-                            <w:r>
-                              <w:rPr>
-                                <w:rFonts w:ascii="Consolas" w:hAnsi="Consolas"/>
-                                <w:color w:val="000000" w:themeColor="text1"/>
-                              </w:rPr>
-                              <w:t xml:space="preserve">--name </w:t>
+                              <w:t xml:space="preserve"> --name </w:t>
                             </w:r>
                             <w:r>
                               <w:rPr>
@@ -1069,7 +961,7 @@
                         </w:rPr>
                         <w:t xml:space="preserve"> create --resource-group </w:t>
                       </w:r>
-                      <w:bookmarkStart w:id="5" w:name="_Hlk520712028"/>
+                      <w:bookmarkStart w:id="4" w:name="_Hlk520712028"/>
                       <w:r>
                         <w:rPr>
                           <w:rFonts w:ascii="Consolas" w:hAnsi="Consolas"/>
@@ -1077,20 +969,13 @@
                         </w:rPr>
                         <w:t>&lt;Resource Group&gt;</w:t>
                       </w:r>
-                      <w:bookmarkEnd w:id="5"/>
-                      <w:r>
-                        <w:rPr>
-                          <w:rFonts w:ascii="Consolas" w:hAnsi="Consolas"/>
-                          <w:color w:val="000000" w:themeColor="text1"/>
-                        </w:rPr>
-                        <w:t xml:space="preserve"> </w:t>
-                      </w:r>
-                      <w:r>
-                        <w:rPr>
-                          <w:rFonts w:ascii="Consolas" w:hAnsi="Consolas"/>
-                          <w:color w:val="000000" w:themeColor="text1"/>
-                        </w:rPr>
-                        <w:t xml:space="preserve">--name </w:t>
+                      <w:bookmarkEnd w:id="4"/>
+                      <w:r>
+                        <w:rPr>
+                          <w:rFonts w:ascii="Consolas" w:hAnsi="Consolas"/>
+                          <w:color w:val="000000" w:themeColor="text1"/>
+                        </w:rPr>
+                        <w:t xml:space="preserve"> --name </w:t>
                       </w:r>
                       <w:r>
                         <w:rPr>
@@ -1188,14 +1073,7 @@
                           <w:rFonts w:ascii="Consolas" w:hAnsi="Consolas"/>
                           <w:color w:val="000000" w:themeColor="text1"/>
                         </w:rPr>
-                        <w:t xml:space="preserve"> </w:t>
-                      </w:r>
-                      <w:r>
-                        <w:rPr>
-                          <w:rFonts w:ascii="Consolas" w:hAnsi="Consolas"/>
-                          <w:color w:val="000000" w:themeColor="text1"/>
-                        </w:rPr>
-                        <w:t xml:space="preserve">--name </w:t>
+                        <w:t xml:space="preserve"> --name </w:t>
                       </w:r>
                       <w:r>
                         <w:rPr>
@@ -1267,16 +1145,9 @@
     <w:p>
       <w:pPr>
         <w:ind w:left="720"/>
-      </w:pPr>
-    </w:p>
-    <w:p>
-      <w:pPr>
-        <w:ind w:left="720"/>
-      </w:pPr>
-    </w:p>
-    <w:p>
-      <w:pPr>
-        <w:ind w:left="720"/>
+        <w:rPr>
+          <w:b/>
+        </w:rPr>
       </w:pPr>
     </w:p>
     <w:p>
@@ -1286,24 +1157,181 @@
           <w:ilvl w:val="0"/>
           <w:numId w:val="3"/>
         </w:numPr>
-        <w:rPr>
-          <w:b/>
-        </w:rPr>
-      </w:pPr>
-      <w:bookmarkStart w:id="6" w:name="Four"/>
-      <w:r>
-        <w:rPr>
+        <w:spacing w:after="120"/>
+        <w:rPr>
+          <w:rFonts w:cstheme="minorHAnsi"/>
           <w:b/>
           <w:sz w:val="28"/>
         </w:rPr>
-        <w:t xml:space="preserve">Create Kubernetes Secrets Store </w:t>
+      </w:pPr>
+      <w:bookmarkStart w:id="5" w:name="Two"/>
+      <w:r>
+        <w:rPr>
+          <w:rFonts w:cstheme="minorHAnsi"/>
+          <w:b/>
+          <w:sz w:val="28"/>
+        </w:rPr>
+        <w:t>Create an IoT Hub</w:t>
+      </w:r>
+      <w:r>
+        <w:rPr>
+          <w:noProof/>
+        </w:rPr>
+        <w:t xml:space="preserve"> </w:t>
+      </w:r>
+    </w:p>
+    <w:bookmarkEnd w:id="5"/>
+    <w:p>
+      <w:pPr>
+        <w:pStyle w:val="ListParagraph"/>
+        <w:numPr>
+          <w:ilvl w:val="0"/>
+          <w:numId w:val="5"/>
+        </w:numPr>
+        <w:spacing w:after="120"/>
+      </w:pPr>
+      <w:r>
+        <w:rPr>
+          <w:noProof/>
+        </w:rPr>
+        <w:drawing>
+          <wp:anchor distT="0" distB="0" distL="114300" distR="114300" simplePos="0" relativeHeight="251678720" behindDoc="0" locked="0" layoutInCell="1" allowOverlap="1" wp14:anchorId="3A174EE9" wp14:editId="2B3B1EAE">
+            <wp:simplePos x="0" y="0"/>
+            <wp:positionH relativeFrom="column">
+              <wp:posOffset>4018915</wp:posOffset>
+            </wp:positionH>
+            <wp:positionV relativeFrom="paragraph">
+              <wp:posOffset>8890</wp:posOffset>
+            </wp:positionV>
+            <wp:extent cx="297997" cy="156448"/>
+            <wp:effectExtent l="0" t="0" r="0" b="0"/>
+            <wp:wrapNone/>
+            <wp:docPr id="1" name="Picture 1"/>
+            <wp:cNvGraphicFramePr>
+              <a:graphicFrameLocks xmlns:a="http://schemas.openxmlformats.org/drawingml/2006/main" noChangeAspect="1"/>
+            </wp:cNvGraphicFramePr>
+            <a:graphic xmlns:a="http://schemas.openxmlformats.org/drawingml/2006/main">
+              <a:graphicData uri="http://schemas.openxmlformats.org/drawingml/2006/picture">
+                <pic:pic xmlns:pic="http://schemas.openxmlformats.org/drawingml/2006/picture">
+                  <pic:nvPicPr>
+                    <pic:cNvPr id="1" name=""/>
+                    <pic:cNvPicPr/>
+                  </pic:nvPicPr>
+                  <pic:blipFill>
+                    <a:blip r:embed="rId8" cstate="print">
+                      <a:extLst>
+                        <a:ext uri="{BEBA8EAE-BF5A-486C-A8C5-ECC9F3942E4B}">
+                          <a14:imgProps xmlns:a14="http://schemas.microsoft.com/office/drawing/2010/main">
+                            <a14:imgLayer r:embed="rId9">
+                              <a14:imgEffect>
+                                <a14:backgroundRemoval t="2222" b="96508" l="10000" r="90000">
+                                  <a14:foregroundMark x1="26833" y1="82222" x2="26833" y2="96825"/>
+                                  <a14:foregroundMark x1="74667" y1="14603" x2="67667" y2="2222"/>
+                                </a14:backgroundRemoval>
+                              </a14:imgEffect>
+                            </a14:imgLayer>
+                          </a14:imgProps>
+                        </a:ext>
+                        <a:ext uri="{28A0092B-C50C-407E-A947-70E740481C1C}">
+                          <a14:useLocalDpi xmlns:a14="http://schemas.microsoft.com/office/drawing/2010/main" val="0"/>
+                        </a:ext>
+                      </a:extLst>
+                    </a:blip>
+                    <a:stretch>
+                      <a:fillRect/>
+                    </a:stretch>
+                  </pic:blipFill>
+                  <pic:spPr>
+                    <a:xfrm>
+                      <a:off x="0" y="0"/>
+                      <a:ext cx="297997" cy="156448"/>
+                    </a:xfrm>
+                    <a:prstGeom prst="rect">
+                      <a:avLst/>
+                    </a:prstGeom>
+                  </pic:spPr>
+                </pic:pic>
+              </a:graphicData>
+            </a:graphic>
+            <wp14:sizeRelH relativeFrom="margin">
+              <wp14:pctWidth>0</wp14:pctWidth>
+            </wp14:sizeRelH>
+            <wp14:sizeRelV relativeFrom="margin">
+              <wp14:pctHeight>0</wp14:pctHeight>
+            </wp14:sizeRelV>
+          </wp:anchor>
+        </w:drawing>
+      </w:r>
+      <w:r>
+        <w:t>In the search bar on the top, type “hub” and select IoT Hub</w:t>
+      </w:r>
+    </w:p>
+    <w:p>
+      <w:pPr>
+        <w:pStyle w:val="ListParagraph"/>
+        <w:numPr>
+          <w:ilvl w:val="0"/>
+          <w:numId w:val="5"/>
+        </w:numPr>
+        <w:spacing w:after="120"/>
+      </w:pPr>
+      <w:r>
+        <w:t xml:space="preserve">Click </w:t>
       </w:r>
       <w:r>
         <w:rPr>
           <w:b/>
           <w:sz w:val="24"/>
         </w:rPr>
-        <w:t>(To hold the IoT Hub Connection String)</w:t>
+        <w:t>+</w:t>
+      </w:r>
+      <w:r>
+        <w:t>Add</w:t>
+      </w:r>
+    </w:p>
+    <w:p>
+      <w:pPr>
+        <w:pStyle w:val="ListParagraph"/>
+        <w:numPr>
+          <w:ilvl w:val="0"/>
+          <w:numId w:val="5"/>
+        </w:numPr>
+        <w:spacing w:after="120"/>
+      </w:pPr>
+      <w:r>
+        <w:t>Create the Hub (Using the Resource Group created in the previous step)</w:t>
+      </w:r>
+    </w:p>
+    <w:p>
+      <w:pPr>
+        <w:pStyle w:val="ListParagraph"/>
+        <w:spacing w:after="120"/>
+      </w:pPr>
+    </w:p>
+    <w:p>
+      <w:pPr>
+        <w:ind w:left="720"/>
+      </w:pPr>
+    </w:p>
+    <w:p>
+      <w:pPr>
+        <w:pStyle w:val="ListParagraph"/>
+        <w:numPr>
+          <w:ilvl w:val="0"/>
+          <w:numId w:val="3"/>
+        </w:numPr>
+        <w:rPr>
+          <w:b/>
+        </w:rPr>
+      </w:pPr>
+      <w:bookmarkStart w:id="6" w:name="Four"/>
+      <w:r>
+        <w:rPr>
+          <w:b/>
+          <w:sz w:val="28"/>
+        </w:rPr>
+        <w:lastRenderedPageBreak/>
+        <w:t xml:space="preserve">Create Kubernetes Secrets </w:t>
       </w:r>
     </w:p>
     <w:bookmarkEnd w:id="6"/>
@@ -2580,6 +2608,10 @@
     </w:p>
     <w:p/>
     <w:p/>
+    <w:p>
+      <w:bookmarkStart w:id="8" w:name="_GoBack"/>
+      <w:bookmarkEnd w:id="8"/>
+    </w:p>
     <w:p/>
     <w:p/>
     <w:p>
@@ -2601,7 +2633,7 @@
           <w:b/>
         </w:rPr>
       </w:pPr>
-      <w:bookmarkStart w:id="8" w:name="Six"/>
+      <w:bookmarkStart w:id="9" w:name="Six"/>
       <w:r>
         <w:rPr>
           <w:b/>
@@ -2611,7 +2643,7 @@
         <w:t>Test Nodes and Pods</w:t>
       </w:r>
     </w:p>
-    <w:bookmarkEnd w:id="8"/>
+    <w:bookmarkEnd w:id="9"/>
     <w:p>
       <w:pPr>
         <w:ind w:left="720"/>
@@ -2644,7 +2676,7 @@
                     <pic:cNvPicPr/>
                   </pic:nvPicPr>
                   <pic:blipFill>
-                    <a:blip r:embed="rId9">
+                    <a:blip r:embed="rId10">
                       <a:extLst>
                         <a:ext uri="{28A0092B-C50C-407E-A947-70E740481C1C}">
                           <a14:useLocalDpi xmlns:a14="http://schemas.microsoft.com/office/drawing/2010/main" val="0"/>
@@ -2687,7 +2719,7 @@
           <w:numId w:val="3"/>
         </w:numPr>
       </w:pPr>
-      <w:bookmarkStart w:id="9" w:name="Seven"/>
+      <w:bookmarkStart w:id="10" w:name="Seven"/>
       <w:r>
         <w:rPr>
           <w:b/>
@@ -2696,7 +2728,7 @@
         <w:t>Follow up</w:t>
       </w:r>
     </w:p>
-    <w:bookmarkEnd w:id="9"/>
+    <w:bookmarkEnd w:id="10"/>
     <w:p>
       <w:pPr>
         <w:pStyle w:val="ListParagraph"/>
@@ -3287,14 +3319,7 @@
                                 <w:rFonts w:ascii="Consolas" w:hAnsi="Consolas"/>
                                 <w:color w:val="000000" w:themeColor="text1"/>
                               </w:rPr>
-                              <w:t>c</w:t>
-                            </w:r>
-                            <w:r>
-                              <w:rPr>
-                                <w:rFonts w:ascii="Consolas" w:hAnsi="Consolas"/>
-                                <w:color w:val="000000" w:themeColor="text1"/>
-                              </w:rPr>
-                              <w:t xml:space="preserve"> &lt;number-of-nodes&gt;</w:t>
+                              <w:t>c &lt;number-of-nodes&gt;</w:t>
                             </w:r>
                           </w:p>
                         </w:txbxContent>
@@ -3399,14 +3424,7 @@
                           <w:rFonts w:ascii="Consolas" w:hAnsi="Consolas"/>
                           <w:color w:val="000000" w:themeColor="text1"/>
                         </w:rPr>
-                        <w:t>c</w:t>
-                      </w:r>
-                      <w:r>
-                        <w:rPr>
-                          <w:rFonts w:ascii="Consolas" w:hAnsi="Consolas"/>
-                          <w:color w:val="000000" w:themeColor="text1"/>
-                        </w:rPr>
-                        <w:t xml:space="preserve"> &lt;number-of-nodes&gt;</w:t>
+                        <w:t>c &lt;number-of-nodes&gt;</w:t>
                       </w:r>
                     </w:p>
                   </w:txbxContent>
@@ -3536,14 +3554,7 @@
                                 <w:rFonts w:ascii="Consolas" w:hAnsi="Consolas"/>
                                 <w:color w:val="000000" w:themeColor="text1"/>
                               </w:rPr>
-                              <w:t xml:space="preserve"> scale deployment/&lt;deployment name&gt;</w:t>
-                            </w:r>
-                            <w:r>
-                              <w:rPr>
-                                <w:rFonts w:ascii="Consolas" w:hAnsi="Consolas"/>
-                                <w:color w:val="000000" w:themeColor="text1"/>
-                              </w:rPr>
-                              <w:t xml:space="preserve"> --replicas &lt;number-of-pods&gt;</w:t>
+                              <w:t xml:space="preserve"> scale deployment/&lt;deployment name&gt; --replicas &lt;number-of-pods&gt;</w:t>
                             </w:r>
                           </w:p>
                         </w:txbxContent>
@@ -3593,14 +3604,7 @@
                           <w:rFonts w:ascii="Consolas" w:hAnsi="Consolas"/>
                           <w:color w:val="000000" w:themeColor="text1"/>
                         </w:rPr>
-                        <w:t xml:space="preserve"> scale deployment/&lt;deployment name&gt;</w:t>
-                      </w:r>
-                      <w:r>
-                        <w:rPr>
-                          <w:rFonts w:ascii="Consolas" w:hAnsi="Consolas"/>
-                          <w:color w:val="000000" w:themeColor="text1"/>
-                        </w:rPr>
-                        <w:t xml:space="preserve"> --replicas &lt;number-of-pods&gt;</w:t>
+                        <w:t xml:space="preserve"> scale deployment/&lt;deployment name&gt; --replicas &lt;number-of-pods&gt;</w:t>
                       </w:r>
                     </w:p>
                   </w:txbxContent>
@@ -3635,22 +3639,12 @@
         </w:rPr>
         <w:t>, fast</w:t>
       </w:r>
-      <w:bookmarkStart w:id="10" w:name="_GoBack"/>
-      <w:bookmarkEnd w:id="10"/>
       <w:r>
         <w:rPr>
           <w:szCs w:val="28"/>
         </w:rPr>
         <w:t>)</w:t>
       </w:r>
-    </w:p>
-    <w:p>
-      <w:pPr>
-        <w:pStyle w:val="ListParagraph"/>
-        <w:rPr>
-          <w:szCs w:val="28"/>
-        </w:rPr>
-      </w:pPr>
     </w:p>
     <w:sectPr>
       <w:pgSz w:w="12240" w:h="15840"/>
